--- a/docx_pages/326_Agendamento de ações em lote.docx
+++ b/docx_pages/326_Agendamento de ações em lote.docx
@@ -2,8 +2,8 @@
 <file path=word/document.xml><?xml version="1.0" encoding="utf-8"?>
 <w:document xmlns:w="http://schemas.openxmlformats.org/wordprocessingml/2006/main" xmlns:m="http://schemas.openxmlformats.org/officeDocument/2006/math" xmlns:r="http://schemas.openxmlformats.org/officeDocument/2006/relationships" xmlns:o="urn:schemas-microsoft-com:office:office" xmlns:v="urn:schemas-microsoft-com:vml" xmlns:w10="urn:schemas-microsoft-com:office:word" xmlns:a="http://schemas.openxmlformats.org/drawingml/2006/main" xmlns:pic="http://schemas.openxmlformats.org/drawingml/2006/picture" xmlns:wp="http://schemas.openxmlformats.org/drawingml/2006/wordprocessingDrawing">
   <w:body>
-    <w:bookmarkStart w:id="27" w:name="mc-main-content"/>
-    <w:bookmarkStart w:id="26" w:name="agendamento-de-ações-em-massa-clássico"/>
+    <w:bookmarkStart w:id="59" w:name="mc-main-content"/>
+    <w:bookmarkStart w:id="58" w:name="agendamento-de-ações-em-massa-clássico"/>
     <w:p>
       <w:pPr>
         <w:pStyle w:val="Heading1"/>
@@ -174,7 +174,7 @@
       </w:r>
     </w:p>
     <w:bookmarkEnd w:id="21"/>
-    <w:bookmarkStart w:id="24" w:name="Agendarumaaçãoemlote"/>
+    <w:bookmarkStart w:id="36" w:name="Agendarumaaçãoemlote"/>
     <w:p>
       <w:pPr>
         <w:pStyle w:val="Heading2"/>
@@ -242,7 +242,46 @@
         <w:t xml:space="preserve"> </w:t>
       </w:r>
       <w:r>
-        <w:t xml:space="preserve">menu Admin</w:t>
+        <w:drawing>
+          <wp:inline>
+            <wp:extent cx="269507" cy="250256"/>
+            <wp:effectExtent b="0" l="0" r="0" t="0"/>
+            <wp:docPr descr="menu Admin" title="menu Admin" id="23" name="Picture"/>
+            <a:graphic>
+              <a:graphicData uri="http://schemas.openxmlformats.org/drawingml/2006/picture">
+                <pic:pic>
+                  <pic:nvPicPr>
+                    <pic:cNvPr descr="C:/Users/samue/WebScrapper/HelpArcher-to-pdf/images/31f7c6b295086b246633fe5c4c9ff093.png" id="24" name="Picture"/>
+                    <pic:cNvPicPr>
+                      <a:picLocks noChangeArrowheads="1" noChangeAspect="1"/>
+                    </pic:cNvPicPr>
+                  </pic:nvPicPr>
+                  <pic:blipFill>
+                    <a:blip r:embed="rId22"/>
+                    <a:stretch>
+                      <a:fillRect/>
+                    </a:stretch>
+                  </pic:blipFill>
+                  <pic:spPr bwMode="auto">
+                    <a:xfrm>
+                      <a:off x="0" y="0"/>
+                      <a:ext cx="269507" cy="250256"/>
+                    </a:xfrm>
+                    <a:prstGeom prst="rect">
+                      <a:avLst/>
+                    </a:prstGeom>
+                    <a:noFill/>
+                    <a:ln w="9525">
+                      <a:noFill/>
+                      <a:headEnd/>
+                      <a:tailEnd/>
+                    </a:ln>
+                  </pic:spPr>
+                </pic:pic>
+              </a:graphicData>
+            </a:graphic>
+          </wp:inline>
+        </w:drawing>
       </w:r>
       <w:r>
         <w:t xml:space="preserve"> </w:t>
@@ -536,7 +575,7 @@
       <w:r>
         <w:t xml:space="preserve"> </w:t>
       </w:r>
-      <w:hyperlink r:id="rId22">
+      <w:hyperlink r:id="rId25">
         <w:r>
           <w:rPr>
             <w:rStyle w:val="Hyperlink"/>
@@ -712,7 +751,7 @@
       <w:r>
         <w:t xml:space="preserve"> </w:t>
       </w:r>
-      <w:hyperlink r:id="rId23">
+      <w:hyperlink r:id="rId26">
         <w:r>
           <w:rPr>
             <w:rStyle w:val="Hyperlink"/>
@@ -1089,7 +1128,46 @@
         <w:t xml:space="preserve"> </w:t>
       </w:r>
       <w:r>
-        <w:t xml:space="preserve">Fechar</w:t>
+        <w:drawing>
+          <wp:inline>
+            <wp:extent cx="140676" cy="147071"/>
+            <wp:effectExtent b="0" l="0" r="0" t="0"/>
+            <wp:docPr descr="Fechar" title="" id="28" name="Picture"/>
+            <a:graphic>
+              <a:graphicData uri="http://schemas.openxmlformats.org/drawingml/2006/picture">
+                <pic:pic>
+                  <pic:nvPicPr>
+                    <pic:cNvPr descr="C:/Users/samue/WebScrapper/HelpArcher-to-pdf/images/55e12b0c74c2013f4ca4447eb1f6811e.png" id="29" name="Picture"/>
+                    <pic:cNvPicPr>
+                      <a:picLocks noChangeArrowheads="1" noChangeAspect="1"/>
+                    </pic:cNvPicPr>
+                  </pic:nvPicPr>
+                  <pic:blipFill>
+                    <a:blip r:embed="rId27"/>
+                    <a:stretch>
+                      <a:fillRect/>
+                    </a:stretch>
+                  </pic:blipFill>
+                  <pic:spPr bwMode="auto">
+                    <a:xfrm>
+                      <a:off x="0" y="0"/>
+                      <a:ext cx="140676" cy="147071"/>
+                    </a:xfrm>
+                    <a:prstGeom prst="rect">
+                      <a:avLst/>
+                    </a:prstGeom>
+                    <a:noFill/>
+                    <a:ln w="9525">
+                      <a:noFill/>
+                      <a:headEnd/>
+                      <a:tailEnd/>
+                    </a:ln>
+                  </pic:spPr>
+                </pic:pic>
+              </a:graphicData>
+            </a:graphic>
+          </wp:inline>
+        </w:drawing>
       </w:r>
       <w:r>
         <w:t xml:space="preserve"> </w:t>
@@ -1518,7 +1596,46 @@
         <w:t xml:space="preserve"> </w:t>
       </w:r>
       <w:r>
-        <w:t xml:space="preserve">Fechar</w:t>
+        <w:drawing>
+          <wp:inline>
+            <wp:extent cx="140676" cy="147071"/>
+            <wp:effectExtent b="0" l="0" r="0" t="0"/>
+            <wp:docPr descr="Fechar" title="" id="30" name="Picture"/>
+            <a:graphic>
+              <a:graphicData uri="http://schemas.openxmlformats.org/drawingml/2006/picture">
+                <pic:pic>
+                  <pic:nvPicPr>
+                    <pic:cNvPr descr="C:/Users/samue/WebScrapper/HelpArcher-to-pdf/images/55e12b0c74c2013f4ca4447eb1f6811e.png" id="31" name="Picture"/>
+                    <pic:cNvPicPr>
+                      <a:picLocks noChangeArrowheads="1" noChangeAspect="1"/>
+                    </pic:cNvPicPr>
+                  </pic:nvPicPr>
+                  <pic:blipFill>
+                    <a:blip r:embed="rId27"/>
+                    <a:stretch>
+                      <a:fillRect/>
+                    </a:stretch>
+                  </pic:blipFill>
+                  <pic:spPr bwMode="auto">
+                    <a:xfrm>
+                      <a:off x="0" y="0"/>
+                      <a:ext cx="140676" cy="147071"/>
+                    </a:xfrm>
+                    <a:prstGeom prst="rect">
+                      <a:avLst/>
+                    </a:prstGeom>
+                    <a:noFill/>
+                    <a:ln w="9525">
+                      <a:noFill/>
+                      <a:headEnd/>
+                      <a:tailEnd/>
+                    </a:ln>
+                  </pic:spPr>
+                </pic:pic>
+              </a:graphicData>
+            </a:graphic>
+          </wp:inline>
+        </w:drawing>
       </w:r>
       <w:r>
         <w:t xml:space="preserve"> </w:t>
@@ -1602,7 +1719,46 @@
         <w:t xml:space="preserve"> </w:t>
       </w:r>
       <w:r>
-        <w:t xml:space="preserve">Fechar</w:t>
+        <w:drawing>
+          <wp:inline>
+            <wp:extent cx="140676" cy="147071"/>
+            <wp:effectExtent b="0" l="0" r="0" t="0"/>
+            <wp:docPr descr="Fechar" title="" id="32" name="Picture"/>
+            <a:graphic>
+              <a:graphicData uri="http://schemas.openxmlformats.org/drawingml/2006/picture">
+                <pic:pic>
+                  <pic:nvPicPr>
+                    <pic:cNvPr descr="C:/Users/samue/WebScrapper/HelpArcher-to-pdf/images/55e12b0c74c2013f4ca4447eb1f6811e.png" id="33" name="Picture"/>
+                    <pic:cNvPicPr>
+                      <a:picLocks noChangeArrowheads="1" noChangeAspect="1"/>
+                    </pic:cNvPicPr>
+                  </pic:nvPicPr>
+                  <pic:blipFill>
+                    <a:blip r:embed="rId27"/>
+                    <a:stretch>
+                      <a:fillRect/>
+                    </a:stretch>
+                  </pic:blipFill>
+                  <pic:spPr bwMode="auto">
+                    <a:xfrm>
+                      <a:off x="0" y="0"/>
+                      <a:ext cx="140676" cy="147071"/>
+                    </a:xfrm>
+                    <a:prstGeom prst="rect">
+                      <a:avLst/>
+                    </a:prstGeom>
+                    <a:noFill/>
+                    <a:ln w="9525">
+                      <a:noFill/>
+                      <a:headEnd/>
+                      <a:tailEnd/>
+                    </a:ln>
+                  </pic:spPr>
+                </pic:pic>
+              </a:graphicData>
+            </a:graphic>
+          </wp:inline>
+        </w:drawing>
       </w:r>
       <w:r>
         <w:t xml:space="preserve"> </w:t>
@@ -1686,7 +1842,46 @@
         <w:t xml:space="preserve"> </w:t>
       </w:r>
       <w:r>
-        <w:t xml:space="preserve">Fechar</w:t>
+        <w:drawing>
+          <wp:inline>
+            <wp:extent cx="140676" cy="147071"/>
+            <wp:effectExtent b="0" l="0" r="0" t="0"/>
+            <wp:docPr descr="Fechar" title="" id="34" name="Picture"/>
+            <a:graphic>
+              <a:graphicData uri="http://schemas.openxmlformats.org/drawingml/2006/picture">
+                <pic:pic>
+                  <pic:nvPicPr>
+                    <pic:cNvPr descr="C:/Users/samue/WebScrapper/HelpArcher-to-pdf/images/55e12b0c74c2013f4ca4447eb1f6811e.png" id="35" name="Picture"/>
+                    <pic:cNvPicPr>
+                      <a:picLocks noChangeArrowheads="1" noChangeAspect="1"/>
+                    </pic:cNvPicPr>
+                  </pic:nvPicPr>
+                  <pic:blipFill>
+                    <a:blip r:embed="rId27"/>
+                    <a:stretch>
+                      <a:fillRect/>
+                    </a:stretch>
+                  </pic:blipFill>
+                  <pic:spPr bwMode="auto">
+                    <a:xfrm>
+                      <a:off x="0" y="0"/>
+                      <a:ext cx="140676" cy="147071"/>
+                    </a:xfrm>
+                    <a:prstGeom prst="rect">
+                      <a:avLst/>
+                    </a:prstGeom>
+                    <a:noFill/>
+                    <a:ln w="9525">
+                      <a:noFill/>
+                      <a:headEnd/>
+                      <a:tailEnd/>
+                    </a:ln>
+                  </pic:spPr>
+                </pic:pic>
+              </a:graphicData>
+            </a:graphic>
+          </wp:inline>
+        </w:drawing>
       </w:r>
       <w:r>
         <w:t xml:space="preserve"> </w:t>
@@ -1695,8 +1890,8 @@
         <w:t xml:space="preserve">para voltar à página Gerenciar agendamento.</w:t>
       </w:r>
     </w:p>
-    <w:bookmarkEnd w:id="24"/>
-    <w:bookmarkStart w:id="25" w:name="Gerenciaragendamentos"/>
+    <w:bookmarkEnd w:id="36"/>
+    <w:bookmarkStart w:id="57" w:name="Gerenciaragendamentos"/>
     <w:p>
       <w:pPr>
         <w:pStyle w:val="Heading2"/>
@@ -1786,7 +1981,46 @@
         <w:t xml:space="preserve"> </w:t>
       </w:r>
       <w:r>
-        <w:t xml:space="preserve">Agendamento</w:t>
+        <w:drawing>
+          <wp:inline>
+            <wp:extent cx="259882" cy="259882"/>
+            <wp:effectExtent b="0" l="0" r="0" t="0"/>
+            <wp:docPr descr="Agendamento" title="Agendamento" id="38" name="Picture"/>
+            <a:graphic>
+              <a:graphicData uri="http://schemas.openxmlformats.org/drawingml/2006/picture">
+                <pic:pic>
+                  <pic:nvPicPr>
+                    <pic:cNvPr descr="C:/Users/samue/WebScrapper/HelpArcher-to-pdf/images/0792b359c9136d4eca99033b0b046476.png" id="39" name="Picture"/>
+                    <pic:cNvPicPr>
+                      <a:picLocks noChangeArrowheads="1" noChangeAspect="1"/>
+                    </pic:cNvPicPr>
+                  </pic:nvPicPr>
+                  <pic:blipFill>
+                    <a:blip r:embed="rId37"/>
+                    <a:stretch>
+                      <a:fillRect/>
+                    </a:stretch>
+                  </pic:blipFill>
+                  <pic:spPr bwMode="auto">
+                    <a:xfrm>
+                      <a:off x="0" y="0"/>
+                      <a:ext cx="259882" cy="259882"/>
+                    </a:xfrm>
+                    <a:prstGeom prst="rect">
+                      <a:avLst/>
+                    </a:prstGeom>
+                    <a:noFill/>
+                    <a:ln w="9525">
+                      <a:noFill/>
+                      <a:headEnd/>
+                      <a:tailEnd/>
+                    </a:ln>
+                  </pic:spPr>
+                </pic:pic>
+              </a:graphicData>
+            </a:graphic>
+          </wp:inline>
+        </w:drawing>
       </w:r>
       <w:r>
         <w:t xml:space="preserve"> </w:t>
@@ -1819,7 +2053,46 @@
         <w:t xml:space="preserve"> </w:t>
       </w:r>
       <w:r>
-        <w:t xml:space="preserve">menu Admin</w:t>
+        <w:drawing>
+          <wp:inline>
+            <wp:extent cx="269507" cy="250256"/>
+            <wp:effectExtent b="0" l="0" r="0" t="0"/>
+            <wp:docPr descr="menu Admin" title="menu Admin" id="40" name="Picture"/>
+            <a:graphic>
+              <a:graphicData uri="http://schemas.openxmlformats.org/drawingml/2006/picture">
+                <pic:pic>
+                  <pic:nvPicPr>
+                    <pic:cNvPr descr="C:/Users/samue/WebScrapper/HelpArcher-to-pdf/images/31f7c6b295086b246633fe5c4c9ff093.png" id="41" name="Picture"/>
+                    <pic:cNvPicPr>
+                      <a:picLocks noChangeArrowheads="1" noChangeAspect="1"/>
+                    </pic:cNvPicPr>
+                  </pic:nvPicPr>
+                  <pic:blipFill>
+                    <a:blip r:embed="rId22"/>
+                    <a:stretch>
+                      <a:fillRect/>
+                    </a:stretch>
+                  </pic:blipFill>
+                  <pic:spPr bwMode="auto">
+                    <a:xfrm>
+                      <a:off x="0" y="0"/>
+                      <a:ext cx="269507" cy="250256"/>
+                    </a:xfrm>
+                    <a:prstGeom prst="rect">
+                      <a:avLst/>
+                    </a:prstGeom>
+                    <a:noFill/>
+                    <a:ln w="9525">
+                      <a:noFill/>
+                      <a:headEnd/>
+                      <a:tailEnd/>
+                    </a:ln>
+                  </pic:spPr>
+                </pic:pic>
+              </a:graphicData>
+            </a:graphic>
+          </wp:inline>
+        </w:drawing>
       </w:r>
       <w:r>
         <w:t xml:space="preserve"> </w:t>
@@ -1855,7 +2128,46 @@
         <w:t xml:space="preserve"> </w:t>
       </w:r>
       <w:r>
-        <w:t xml:space="preserve">Editar</w:t>
+        <w:drawing>
+          <wp:inline>
+            <wp:extent cx="287748" cy="287748"/>
+            <wp:effectExtent b="0" l="0" r="0" t="0"/>
+            <wp:docPr descr="Editar" title="" id="43" name="Picture"/>
+            <a:graphic>
+              <a:graphicData uri="http://schemas.openxmlformats.org/drawingml/2006/picture">
+                <pic:pic>
+                  <pic:nvPicPr>
+                    <pic:cNvPr descr="C:/Users/samue/WebScrapper/HelpArcher-to-pdf/images/70cc7a39719720cf29cf8ab77274f846.png" id="44" name="Picture"/>
+                    <pic:cNvPicPr>
+                      <a:picLocks noChangeArrowheads="1" noChangeAspect="1"/>
+                    </pic:cNvPicPr>
+                  </pic:nvPicPr>
+                  <pic:blipFill>
+                    <a:blip r:embed="rId42"/>
+                    <a:stretch>
+                      <a:fillRect/>
+                    </a:stretch>
+                  </pic:blipFill>
+                  <pic:spPr bwMode="auto">
+                    <a:xfrm>
+                      <a:off x="0" y="0"/>
+                      <a:ext cx="287748" cy="287748"/>
+                    </a:xfrm>
+                    <a:prstGeom prst="rect">
+                      <a:avLst/>
+                    </a:prstGeom>
+                    <a:noFill/>
+                    <a:ln w="9525">
+                      <a:noFill/>
+                      <a:headEnd/>
+                      <a:tailEnd/>
+                    </a:ln>
+                  </pic:spPr>
+                </pic:pic>
+              </a:graphicData>
+            </a:graphic>
+          </wp:inline>
+        </w:drawing>
       </w:r>
       <w:r>
         <w:t xml:space="preserve">. Atualize o agendamento conforme necessário e clique em Salvar.</w:t>
@@ -1876,7 +2188,46 @@
         <w:t xml:space="preserve"> </w:t>
       </w:r>
       <w:r>
-        <w:t xml:space="preserve">Excluir</w:t>
+        <w:drawing>
+          <wp:inline>
+            <wp:extent cx="127888" cy="134282"/>
+            <wp:effectExtent b="0" l="0" r="0" t="0"/>
+            <wp:docPr descr="Excluir" title="" id="46" name="Picture"/>
+            <a:graphic>
+              <a:graphicData uri="http://schemas.openxmlformats.org/drawingml/2006/picture">
+                <pic:pic>
+                  <pic:nvPicPr>
+                    <pic:cNvPr descr="C:/Users/samue/WebScrapper/HelpArcher-to-pdf/images/985cc7554817518e725de64bcb425cff.png" id="47" name="Picture"/>
+                    <pic:cNvPicPr>
+                      <a:picLocks noChangeArrowheads="1" noChangeAspect="1"/>
+                    </pic:cNvPicPr>
+                  </pic:nvPicPr>
+                  <pic:blipFill>
+                    <a:blip r:embed="rId45"/>
+                    <a:stretch>
+                      <a:fillRect/>
+                    </a:stretch>
+                  </pic:blipFill>
+                  <pic:spPr bwMode="auto">
+                    <a:xfrm>
+                      <a:off x="0" y="0"/>
+                      <a:ext cx="127888" cy="134282"/>
+                    </a:xfrm>
+                    <a:prstGeom prst="rect">
+                      <a:avLst/>
+                    </a:prstGeom>
+                    <a:noFill/>
+                    <a:ln w="9525">
+                      <a:noFill/>
+                      <a:headEnd/>
+                      <a:tailEnd/>
+                    </a:ln>
+                  </pic:spPr>
+                </pic:pic>
+              </a:graphicData>
+            </a:graphic>
+          </wp:inline>
+        </w:drawing>
       </w:r>
       <w:r>
         <w:t xml:space="preserve">. Quando solicitado se deseja continuar, clique em Excluir.</w:t>
@@ -1896,7 +2247,46 @@
         <w:t xml:space="preserve"> </w:t>
       </w:r>
       <w:r>
-        <w:t xml:space="preserve">Duas engrenagens</w:t>
+        <w:drawing>
+          <wp:inline>
+            <wp:extent cx="133907" cy="133907"/>
+            <wp:effectExtent b="0" l="0" r="0" t="0"/>
+            <wp:docPr descr="Duas engrenagens" title="" id="49" name="Picture"/>
+            <a:graphic>
+              <a:graphicData uri="http://schemas.openxmlformats.org/drawingml/2006/picture">
+                <pic:pic>
+                  <pic:nvPicPr>
+                    <pic:cNvPr descr="C:/Users/samue/WebScrapper/HelpArcher-to-pdf/images/0919ffba9e9492c8672e783e3a20584a.png" id="50" name="Picture"/>
+                    <pic:cNvPicPr>
+                      <a:picLocks noChangeArrowheads="1" noChangeAspect="1"/>
+                    </pic:cNvPicPr>
+                  </pic:nvPicPr>
+                  <pic:blipFill>
+                    <a:blip r:embed="rId48"/>
+                    <a:stretch>
+                      <a:fillRect/>
+                    </a:stretch>
+                  </pic:blipFill>
+                  <pic:spPr bwMode="auto">
+                    <a:xfrm>
+                      <a:off x="0" y="0"/>
+                      <a:ext cx="133907" cy="133907"/>
+                    </a:xfrm>
+                    <a:prstGeom prst="rect">
+                      <a:avLst/>
+                    </a:prstGeom>
+                    <a:noFill/>
+                    <a:ln w="9525">
+                      <a:noFill/>
+                      <a:headEnd/>
+                      <a:tailEnd/>
+                    </a:ln>
+                  </pic:spPr>
+                </pic:pic>
+              </a:graphicData>
+            </a:graphic>
+          </wp:inline>
+        </w:drawing>
       </w:r>
       <w:r>
         <w:t xml:space="preserve">. Quando solicitado se deseja continuar, clique em Executar.</w:t>
@@ -1970,7 +2360,46 @@
         <w:t xml:space="preserve"> </w:t>
       </w:r>
       <w:r>
-        <w:t xml:space="preserve">E-mail</w:t>
+        <w:drawing>
+          <wp:inline>
+            <wp:extent cx="422030" cy="179043"/>
+            <wp:effectExtent b="0" l="0" r="0" t="0"/>
+            <wp:docPr descr="E-mail" title="E-mail" id="52" name="Picture"/>
+            <a:graphic>
+              <a:graphicData uri="http://schemas.openxmlformats.org/drawingml/2006/picture">
+                <pic:pic>
+                  <pic:nvPicPr>
+                    <pic:cNvPr descr="C:/Users/samue/WebScrapper/HelpArcher-to-pdf/images/b1cab3151d140223d145dbedb272f14f.png" id="53" name="Picture"/>
+                    <pic:cNvPicPr>
+                      <a:picLocks noChangeArrowheads="1" noChangeAspect="1"/>
+                    </pic:cNvPicPr>
+                  </pic:nvPicPr>
+                  <pic:blipFill>
+                    <a:blip r:embed="rId51"/>
+                    <a:stretch>
+                      <a:fillRect/>
+                    </a:stretch>
+                  </pic:blipFill>
+                  <pic:spPr bwMode="auto">
+                    <a:xfrm>
+                      <a:off x="0" y="0"/>
+                      <a:ext cx="422030" cy="179043"/>
+                    </a:xfrm>
+                    <a:prstGeom prst="rect">
+                      <a:avLst/>
+                    </a:prstGeom>
+                    <a:noFill/>
+                    <a:ln w="9525">
+                      <a:noFill/>
+                      <a:headEnd/>
+                      <a:tailEnd/>
+                    </a:ln>
+                  </pic:spPr>
+                </pic:pic>
+              </a:graphicData>
+            </a:graphic>
+          </wp:inline>
+        </w:drawing>
       </w:r>
       <w:r>
         <w:t xml:space="preserve">.</w:t>
@@ -2014,7 +2443,46 @@
         <w:t xml:space="preserve"> </w:t>
       </w:r>
       <w:r>
-        <w:t xml:space="preserve">Gerenciar relatórios</w:t>
+        <w:drawing>
+          <wp:inline>
+            <wp:extent cx="202130" cy="221381"/>
+            <wp:effectExtent b="0" l="0" r="0" t="0"/>
+            <wp:docPr descr="Gerenciar relatórios" title="" id="55" name="Picture"/>
+            <a:graphic>
+              <a:graphicData uri="http://schemas.openxmlformats.org/drawingml/2006/picture">
+                <pic:pic>
+                  <pic:nvPicPr>
+                    <pic:cNvPr descr="C:/Users/samue/WebScrapper/HelpArcher-to-pdf/images/994a2196c1bbf1e0f0217eefac663425.png" id="56" name="Picture"/>
+                    <pic:cNvPicPr>
+                      <a:picLocks noChangeArrowheads="1" noChangeAspect="1"/>
+                    </pic:cNvPicPr>
+                  </pic:nvPicPr>
+                  <pic:blipFill>
+                    <a:blip r:embed="rId54"/>
+                    <a:stretch>
+                      <a:fillRect/>
+                    </a:stretch>
+                  </pic:blipFill>
+                  <pic:spPr bwMode="auto">
+                    <a:xfrm>
+                      <a:off x="0" y="0"/>
+                      <a:ext cx="202130" cy="221381"/>
+                    </a:xfrm>
+                    <a:prstGeom prst="rect">
+                      <a:avLst/>
+                    </a:prstGeom>
+                    <a:noFill/>
+                    <a:ln w="9525">
+                      <a:noFill/>
+                      <a:headEnd/>
+                      <a:tailEnd/>
+                    </a:ln>
+                  </pic:spPr>
+                </pic:pic>
+              </a:graphicData>
+            </a:graphic>
+          </wp:inline>
+        </w:drawing>
       </w:r>
       <w:r>
         <w:t xml:space="preserve">.</w:t>
@@ -2043,9 +2511,9 @@
         <w:t xml:space="preserve">Clique em OK para fechar o relatório.</w:t>
       </w:r>
     </w:p>
-    <w:bookmarkEnd w:id="25"/>
-    <w:bookmarkEnd w:id="26"/>
-    <w:bookmarkEnd w:id="27"/>
+    <w:bookmarkEnd w:id="57"/>
+    <w:bookmarkEnd w:id="58"/>
+    <w:bookmarkEnd w:id="59"/>
     <w:sectPr>
       <w:footnotePr>
         <w:numRestart w:val="eachSect"/>
